--- a/Тизер.docx
+++ b/Тизер.docx
@@ -4,6 +4,61 @@
   <w:body>
     <w:p>
       <w:pPr>
+        <w:spacing w:line="240" w:lineRule="auto"/>
+        <w:rPr>
+          <w:sz w:val="18"/>
+          <w:szCs w:val="18"/>
+        </w:rPr>
+      </w:pPr>
+      <w:bookmarkStart w:id="0" w:name="_GoBack"/>
+      <w:bookmarkEnd w:id="0"/>
+    </w:p>
+    <w:p>
+      <w:pPr>
+        <w:spacing w:line="240" w:lineRule="auto"/>
+        <w:rPr>
+          <w:sz w:val="18"/>
+          <w:szCs w:val="18"/>
+        </w:rPr>
+      </w:pPr>
+      <w:r>
+        <w:rPr>
+          <w:rFonts w:ascii="Tahoma" w:hAnsi="Tahoma" w:cs="Tahoma"/>
+          <w:color w:val="000000"/>
+          <w:sz w:val="18"/>
+          <w:szCs w:val="18"/>
+          <w:shd w:val="clear" w:color="auto" w:fill="FFFFFF"/>
+        </w:rPr>
+        <w:t>Резюме проекта</w:t>
+      </w:r>
+    </w:p>
+    <w:p>
+      <w:pPr>
+        <w:spacing w:line="240" w:lineRule="auto"/>
+        <w:rPr>
+          <w:sz w:val="18"/>
+          <w:szCs w:val="18"/>
+          <w:lang w:val="en-US"/>
+        </w:rPr>
+      </w:pPr>
+      <w:r>
+        <w:rPr>
+          <w:sz w:val="18"/>
+          <w:szCs w:val="18"/>
+        </w:rPr>
+        <w:t xml:space="preserve">Проект по перенаправлению кадров в системе образования и подъему престижности профессии преподавателя, а также мотивации школьников и студентов получать технические специальности, связанные с </w:t>
+      </w:r>
+      <w:r>
+        <w:rPr>
+          <w:sz w:val="18"/>
+          <w:szCs w:val="18"/>
+          <w:lang w:val="en-US"/>
+        </w:rPr>
+        <w:t>IT</w:t>
+      </w:r>
+    </w:p>
+    <w:p>
+      <w:pPr>
         <w:shd w:val="clear" w:color="auto" w:fill="FFFFFF"/>
         <w:spacing w:before="150" w:after="150" w:line="240" w:lineRule="auto"/>
         <w:textAlignment w:val="baseline"/>
@@ -23,71 +78,7 @@
           <w:szCs w:val="18"/>
           <w:lang w:eastAsia="ru-RU"/>
         </w:rPr>
-        <w:t>Название</w:t>
-      </w:r>
-    </w:p>
-    <w:p>
-      <w:pPr>
-        <w:spacing w:line="240" w:lineRule="auto"/>
-        <w:rPr>
-          <w:sz w:val="18"/>
-          <w:szCs w:val="18"/>
-        </w:rPr>
-      </w:pPr>
-      <w:bookmarkStart w:id="0" w:name="_GoBack"/>
-      <w:bookmarkEnd w:id="0"/>
-    </w:p>
-    <w:p>
-      <w:pPr>
-        <w:spacing w:line="240" w:lineRule="auto"/>
-        <w:rPr>
-          <w:sz w:val="18"/>
-          <w:szCs w:val="18"/>
-        </w:rPr>
-      </w:pPr>
-    </w:p>
-    <w:p>
-      <w:pPr>
-        <w:spacing w:line="240" w:lineRule="auto"/>
-        <w:rPr>
-          <w:sz w:val="18"/>
-          <w:szCs w:val="18"/>
-        </w:rPr>
-      </w:pPr>
-      <w:r>
-        <w:rPr>
-          <w:rFonts w:ascii="Tahoma" w:hAnsi="Tahoma" w:cs="Tahoma"/>
-          <w:color w:val="000000"/>
-          <w:sz w:val="18"/>
-          <w:szCs w:val="18"/>
-          <w:shd w:val="clear" w:color="auto" w:fill="FFFFFF"/>
-        </w:rPr>
-        <w:t>Резюме проекта</w:t>
-      </w:r>
-    </w:p>
-    <w:p>
-      <w:pPr>
-        <w:spacing w:line="240" w:lineRule="auto"/>
-        <w:rPr>
-          <w:sz w:val="18"/>
-          <w:szCs w:val="18"/>
-          <w:lang w:val="en-US"/>
-        </w:rPr>
-      </w:pPr>
-      <w:r>
-        <w:rPr>
-          <w:sz w:val="18"/>
-          <w:szCs w:val="18"/>
-        </w:rPr>
-        <w:t xml:space="preserve">Проект по перенаправлению кадров в системе образования и подъему престижности профессии преподавателя, а также мотивации школьников и студентов получать технические специальности, связанные с </w:t>
-      </w:r>
-      <w:r>
-        <w:rPr>
-          <w:sz w:val="18"/>
-          <w:szCs w:val="18"/>
-          <w:lang w:val="en-US"/>
-        </w:rPr>
-        <w:t>IT</w:t>
+        <w:t>Проблема</w:t>
       </w:r>
     </w:p>
     <w:p>
@@ -105,30 +96,6 @@
       </w:pPr>
       <w:r>
         <w:rPr>
-          <w:rFonts w:ascii="Tahoma" w:eastAsia="Times New Roman" w:hAnsi="Tahoma" w:cs="Tahoma"/>
-          <w:color w:val="000000"/>
-          <w:sz w:val="18"/>
-          <w:szCs w:val="18"/>
-          <w:lang w:eastAsia="ru-RU"/>
-        </w:rPr>
-        <w:t>Проблема</w:t>
-      </w:r>
-    </w:p>
-    <w:p>
-      <w:pPr>
-        <w:shd w:val="clear" w:color="auto" w:fill="FFFFFF"/>
-        <w:spacing w:before="150" w:after="150" w:line="240" w:lineRule="auto"/>
-        <w:textAlignment w:val="baseline"/>
-        <w:rPr>
-          <w:rFonts w:ascii="Tahoma" w:eastAsia="Times New Roman" w:hAnsi="Tahoma" w:cs="Tahoma"/>
-          <w:color w:val="000000"/>
-          <w:sz w:val="18"/>
-          <w:szCs w:val="18"/>
-          <w:lang w:eastAsia="ru-RU"/>
-        </w:rPr>
-      </w:pPr>
-      <w:r>
-        <w:rPr>
           <w:sz w:val="18"/>
           <w:szCs w:val="18"/>
         </w:rPr>
@@ -147,7 +114,21 @@
           <w:sz w:val="18"/>
           <w:szCs w:val="18"/>
         </w:rPr>
-        <w:t>области из области, отток преподавателей из школ и ВУЗов</w:t>
+        <w:t xml:space="preserve">области из </w:t>
+      </w:r>
+      <w:r>
+        <w:rPr>
+          <w:sz w:val="18"/>
+          <w:szCs w:val="18"/>
+        </w:rPr>
+        <w:t>региона</w:t>
+      </w:r>
+      <w:r>
+        <w:rPr>
+          <w:sz w:val="18"/>
+          <w:szCs w:val="18"/>
+        </w:rPr>
+        <w:t>, отток преподавателей из школ и ВУЗов</w:t>
       </w:r>
     </w:p>
     <w:p>
@@ -456,37 +437,7 @@
           <w:szCs w:val="18"/>
           <w:lang w:eastAsia="ru-RU"/>
         </w:rPr>
-        <w:t>09</w:t>
-      </w:r>
-      <w:r>
-        <w:rPr>
-          <w:rFonts w:ascii="Tahoma" w:eastAsia="Times New Roman" w:hAnsi="Tahoma" w:cs="Tahoma"/>
-          <w:color w:val="000000"/>
-          <w:sz w:val="18"/>
-          <w:szCs w:val="18"/>
-          <w:lang w:eastAsia="ru-RU"/>
-        </w:rPr>
-        <w:t>.21 –</w:t>
-      </w:r>
-      <w:r>
-        <w:rPr>
-          <w:rFonts w:ascii="Tahoma" w:eastAsia="Times New Roman" w:hAnsi="Tahoma" w:cs="Tahoma"/>
-          <w:color w:val="000000"/>
-          <w:sz w:val="18"/>
-          <w:szCs w:val="18"/>
-          <w:lang w:eastAsia="ru-RU"/>
-        </w:rPr>
-        <w:t xml:space="preserve"> 10</w:t>
-      </w:r>
-      <w:r>
-        <w:rPr>
-          <w:rFonts w:ascii="Tahoma" w:eastAsia="Times New Roman" w:hAnsi="Tahoma" w:cs="Tahoma"/>
-          <w:color w:val="000000"/>
-          <w:sz w:val="18"/>
-          <w:szCs w:val="18"/>
-          <w:lang w:eastAsia="ru-RU"/>
-        </w:rPr>
-        <w:t xml:space="preserve">.21 </w:t>
+        <w:t xml:space="preserve">09.21 – 10.21 </w:t>
       </w:r>
       <w:r>
         <w:rPr>
